--- a/Lecture-7/Lecture-7.docx
+++ b/Lecture-7/Lecture-7.docx
@@ -78,7 +78,27 @@
           <w:rtl/>
           <w:lang w:bidi="fa-IR"/>
         </w:rPr>
-        <w:t>دیدگاه کاربرنسبت به حافظه، با حافظه فیزیکی یکسان نیست. این موضوع برای دیدگاه برنامه نویس نسبت به حافظه هم درست است. در واقع ، برخورد با حافظه بر حسب ویژگی های قیزیکی آن، برای سیستم عامل و برنامه نویس راحت نیست. چه می شد اگر سخت افزار می توانست یک راهکار حافظه فراهم کند که دیدگاه برنامه نویس را به حافظه فیزیکی واقعی نگاشت کند</w:t>
+        <w:t>دیدگاه کاربرنسبت به حافظه، با حافظه فیزیکی یکسان نیست. این موضوع برای دیدگاه برنامه نویس نسبت به حافظه هم درست است. در واقع ، بر</w:t>
+      </w:r>
+      <w:r>
+        <w:rPr>
+          <w:rFonts w:cs="B Nazanin" w:hint="cs"/>
+          <w:sz w:val="36"/>
+          <w:szCs w:val="36"/>
+          <w:rtl/>
+          <w:lang w:bidi="fa-IR"/>
+        </w:rPr>
+        <w:t>خورد با حافظه بر حسب ویژگی های ف</w:t>
+      </w:r>
+      <w:r>
+        <w:rPr>
+          <w:rFonts w:cs="B Nazanin" w:hint="cs"/>
+          <w:sz w:val="36"/>
+          <w:szCs w:val="36"/>
+          <w:rtl/>
+          <w:lang w:bidi="fa-IR"/>
+        </w:rPr>
+        <w:t>یزیکی آن، برای سیستم عامل و برنامه نویس راحت نیست. چه می شد اگر سخت افزار می توانست یک راهکار حافظه فراهم کند که دیدگاه برنامه نویس را به حافظه فیزیکی واقعی نگاشت کند</w:t>
       </w:r>
     </w:p>
     <w:p>
@@ -114,7 +134,27 @@
           <w:rtl/>
           <w:lang w:bidi="fa-IR"/>
         </w:rPr>
-        <w:t>سیستم آزادی عمل بیشتری برای مدیریت حافظه داشت، در حالی که برنامه نویس یک محیز برنامه نویسی طبیعی تر را خواهد داشت. قطعه بندی چنین کاری را انجام می دهد.</w:t>
+        <w:t>سیستم آزادی عمل بیشتری برای مدیریت حافظه داشت</w:t>
+      </w:r>
+      <w:r>
+        <w:rPr>
+          <w:rFonts w:cs="B Nazanin" w:hint="cs"/>
+          <w:sz w:val="36"/>
+          <w:szCs w:val="36"/>
+          <w:rtl/>
+          <w:lang w:bidi="fa-IR"/>
+        </w:rPr>
+        <w:t>، در حالی که برنامه نویس یک محیط</w:t>
+      </w:r>
+      <w:r>
+        <w:rPr>
+          <w:rFonts w:cs="B Nazanin" w:hint="cs"/>
+          <w:sz w:val="36"/>
+          <w:szCs w:val="36"/>
+          <w:rtl/>
+          <w:lang w:bidi="fa-IR"/>
+        </w:rPr>
+        <w:t xml:space="preserve"> برنامه نویسی طبیعی تر را خواهد داشت. قطعه بندی چنین کاری را انجام می دهد.</w:t>
       </w:r>
     </w:p>
     <w:p>
@@ -179,7 +219,37 @@
           <w:rtl/>
           <w:lang w:bidi="fa-IR"/>
         </w:rPr>
-        <w:t>برنامه نویس ها ترجیب می دهند حافظه را به صورت مجموعه ای از قطعاتی با طول متغییر در نظر بگیرند که لاز نیست ترتیبی بین قطعات وجود داشته باشد</w:t>
+        <w:t>برنامه نویس ها ترجیح</w:t>
+      </w:r>
+      <w:r>
+        <w:rPr>
+          <w:rFonts w:cs="B Nazanin" w:hint="cs"/>
+          <w:sz w:val="36"/>
+          <w:szCs w:val="36"/>
+          <w:rtl/>
+          <w:lang w:bidi="fa-IR"/>
+        </w:rPr>
+        <w:t xml:space="preserve"> می دهند حافظه را به صورت مجموعه ای از قطعاتی با طول متغییر در نظر بگیرند که لاز</w:t>
+      </w:r>
+      <w:r>
+        <w:rPr>
+          <w:rFonts w:cs="B Nazanin" w:hint="cs"/>
+          <w:sz w:val="36"/>
+          <w:szCs w:val="36"/>
+          <w:rtl/>
+          <w:lang w:bidi="fa-IR"/>
+        </w:rPr>
+        <w:t>م</w:t>
+      </w:r>
+      <w:r>
+        <w:rPr>
+          <w:rFonts w:cs="B Nazanin" w:hint="cs"/>
+          <w:sz w:val="36"/>
+          <w:szCs w:val="36"/>
+          <w:rtl/>
+          <w:lang w:bidi="fa-IR"/>
+        </w:rPr>
+        <w:t xml:space="preserve"> نیست ترتیبی بین قطعات وجود داشته باشد</w:t>
       </w:r>
     </w:p>
     <w:p>
@@ -197,10 +267,10 @@
       <w:r>
         <w:rPr>
           <w:rFonts w:cs="B Nazanin"/>
-          <w:sz w:val="36"/>
-          <w:szCs w:val="36"/>
-          <w:rtl/>
-          <w:lang w:bidi="fa-IR"/>
+          <w:noProof/>
+          <w:sz w:val="36"/>
+          <w:szCs w:val="36"/>
+          <w:rtl/>
         </w:rPr>
         <w:lastRenderedPageBreak/>
         <w:drawing>
@@ -300,57 +370,37 @@
           <w:rtl/>
           <w:lang w:bidi="fa-IR"/>
         </w:rPr>
-        <w:t xml:space="preserve">، " </w:t>
-      </w:r>
-      <w:r>
-        <w:rPr>
-          <w:rFonts w:cs="B Nazanin" w:hint="cs"/>
-          <w:sz w:val="36"/>
-          <w:szCs w:val="36"/>
-          <w:rtl/>
-          <w:lang w:bidi="fa-IR"/>
-        </w:rPr>
-        <w:t>کتابخانه ی توابع ریاضی</w:t>
-      </w:r>
-      <w:r>
-        <w:rPr>
-          <w:rFonts w:cs="B Nazanin" w:hint="cs"/>
-          <w:sz w:val="36"/>
-          <w:szCs w:val="36"/>
-          <w:rtl/>
-          <w:lang w:bidi="fa-IR"/>
-        </w:rPr>
-        <w:t xml:space="preserve"> " و " </w:t>
-      </w:r>
-      <w:r>
-        <w:rPr>
-          <w:rFonts w:cs="B Nazanin" w:hint="cs"/>
-          <w:sz w:val="36"/>
-          <w:szCs w:val="36"/>
-          <w:rtl/>
-          <w:lang w:bidi="fa-IR"/>
-        </w:rPr>
-        <w:t>برنامه اصلی</w:t>
-      </w:r>
-      <w:r>
-        <w:rPr>
-          <w:rFonts w:cs="B Nazanin" w:hint="cs"/>
-          <w:sz w:val="36"/>
-          <w:szCs w:val="36"/>
-          <w:rtl/>
-          <w:lang w:bidi="fa-IR"/>
-        </w:rPr>
-        <w:t xml:space="preserve"> " صخبت می کند و به آدرس های حافظه ای که این عناصر را در آن</w:t>
-      </w:r>
-      <w:r>
-        <w:rPr>
-          <w:rFonts w:cs="B Nazanin" w:hint="cs"/>
-          <w:sz w:val="36"/>
-          <w:szCs w:val="36"/>
-          <w:rtl/>
-          <w:lang w:bidi="fa-IR"/>
-        </w:rPr>
-        <w:t xml:space="preserve"> جا ذخیره شده اند اشاره نمی کند. او دغدغه ی این را ندارد که آیا پشته، قبل یا بعد از تابغ </w:t>
+        <w:t>، " کتابخانه ی توابع ریاضی " و " برنامه اصلی " صخبت می کند و به آدرس های حافظه ای که این عناصر را در آن</w:t>
+      </w:r>
+      <w:r>
+        <w:rPr>
+          <w:rFonts w:cs="B Nazanin" w:hint="cs"/>
+          <w:sz w:val="36"/>
+          <w:szCs w:val="36"/>
+          <w:rtl/>
+          <w:lang w:bidi="fa-IR"/>
+        </w:rPr>
+        <w:t xml:space="preserve"> جا ذخیره شده اند اشاره نمی کند. او دغدغه ی این را ندارد</w:t>
+      </w:r>
+      <w:r>
+        <w:rPr>
+          <w:rFonts w:cs="B Nazanin" w:hint="cs"/>
+          <w:sz w:val="36"/>
+          <w:szCs w:val="36"/>
+          <w:rtl/>
+          <w:lang w:bidi="fa-IR"/>
+        </w:rPr>
+        <w:t xml:space="preserve"> که آیا پشته، قبل یا بعد از تابع</w:t>
+      </w:r>
+      <w:r>
+        <w:rPr>
+          <w:rFonts w:cs="B Nazanin" w:hint="cs"/>
+          <w:sz w:val="36"/>
+          <w:szCs w:val="36"/>
+          <w:rtl/>
+          <w:lang w:bidi="fa-IR"/>
+        </w:rPr>
+        <w:t xml:space="preserve"> </w:t>
       </w:r>
       <w:proofErr w:type="spellStart"/>
       <w:r>
@@ -494,7 +544,37 @@
           <w:rtl/>
           <w:lang w:bidi="fa-IR"/>
         </w:rPr>
-        <w:t>یک الگوری مدیریت حافظه است که این دیدگاه برنمه نویس نسبت به حافظه را پشتیبانی می کند. فضای آدرس منطقی، مجموعه ای از قطعات است. هر قطعه دارای نام و طول است. آدرس ها، نام قطعه و آفستی در داخل قطعه را مشخص می کنند.</w:t>
+        <w:t>یک الگو</w:t>
+      </w:r>
+      <w:r>
+        <w:rPr>
+          <w:rFonts w:cs="B Nazanin" w:hint="cs"/>
+          <w:sz w:val="36"/>
+          <w:szCs w:val="36"/>
+          <w:rtl/>
+          <w:lang w:bidi="fa-IR"/>
+        </w:rPr>
+        <w:t>ی مدیریت حافظه است که این دیدگاه برن</w:t>
+      </w:r>
+      <w:r>
+        <w:rPr>
+          <w:rFonts w:cs="B Nazanin" w:hint="cs"/>
+          <w:sz w:val="36"/>
+          <w:szCs w:val="36"/>
+          <w:rtl/>
+          <w:lang w:bidi="fa-IR"/>
+        </w:rPr>
+        <w:t>ا</w:t>
+      </w:r>
+      <w:r>
+        <w:rPr>
+          <w:rFonts w:cs="B Nazanin" w:hint="cs"/>
+          <w:sz w:val="36"/>
+          <w:szCs w:val="36"/>
+          <w:rtl/>
+          <w:lang w:bidi="fa-IR"/>
+        </w:rPr>
+        <w:t>مه نویس نسبت به حافظه را پشتیبانی می کند. فضای آدرس منطقی، مجموعه ای از قطعات است. هر قطعه دارای نام و طول است. آدرس ها، نام قطعه و آفستی در داخل قطعه را مشخص می کنند.</w:t>
       </w:r>
     </w:p>
     <w:p>
@@ -514,6 +594,7 @@
           <w:rFonts w:cs="B Nazanin" w:hint="cs"/>
           <w:sz w:val="36"/>
           <w:szCs w:val="36"/>
+          <w:highlight w:val="yellow"/>
           <w:rtl/>
           <w:lang w:bidi="fa-IR"/>
         </w:rPr>
@@ -525,6 +606,7 @@
           <w:rFonts w:cs="B Nazanin" w:hint="cs"/>
           <w:sz w:val="36"/>
           <w:szCs w:val="36"/>
+          <w:highlight w:val="yellow"/>
           <w:rtl/>
           <w:lang w:bidi="fa-IR"/>
         </w:rPr>
@@ -548,6 +630,7 @@
           <w:rFonts w:cs="B Nazanin" w:hint="cs"/>
           <w:sz w:val="36"/>
           <w:szCs w:val="36"/>
+          <w:highlight w:val="green"/>
           <w:rtl/>
           <w:lang w:bidi="fa-IR"/>
         </w:rPr>
@@ -558,6 +641,7 @@
           <w:rFonts w:cs="B Nazanin" w:hint="cs"/>
           <w:sz w:val="36"/>
           <w:szCs w:val="36"/>
+          <w:highlight w:val="green"/>
           <w:rtl/>
           <w:lang w:bidi="fa-IR"/>
         </w:rPr>
@@ -568,10 +652,21 @@
           <w:rFonts w:cs="B Nazanin" w:hint="cs"/>
           <w:sz w:val="36"/>
           <w:szCs w:val="36"/>
-          <w:rtl/>
-          <w:lang w:bidi="fa-IR"/>
-        </w:rPr>
-        <w:t>از مبدا)</w:t>
+          <w:highlight w:val="green"/>
+          <w:rtl/>
+          <w:lang w:bidi="fa-IR"/>
+        </w:rPr>
+        <w:t>از مبدا</w:t>
+      </w:r>
+      <w:r>
+        <w:rPr>
+          <w:rFonts w:cs="B Nazanin" w:hint="cs"/>
+          <w:sz w:val="36"/>
+          <w:szCs w:val="36"/>
+          <w:rtl/>
+          <w:lang w:bidi="fa-IR"/>
+        </w:rPr>
+        <w:t>)</w:t>
       </w:r>
     </w:p>
     <w:p>
@@ -647,6 +742,7 @@
           <w:rFonts w:cs="B Nazanin" w:hint="cs"/>
           <w:sz w:val="36"/>
           <w:szCs w:val="36"/>
+          <w:highlight w:val="green"/>
           <w:rtl/>
           <w:lang w:bidi="fa-IR"/>
         </w:rPr>
@@ -700,22 +796,42 @@
         <w:bidi/>
         <w:jc w:val="both"/>
         <w:rPr>
-          <w:rFonts w:cs="B Nazanin" w:hint="cs"/>
-          <w:sz w:val="36"/>
-          <w:szCs w:val="36"/>
-          <w:rtl/>
-          <w:lang w:bidi="fa-IR"/>
-        </w:rPr>
-      </w:pPr>
-      <w:r>
-        <w:rPr>
-          <w:rFonts w:cs="B Nazanin" w:hint="cs"/>
-          <w:sz w:val="36"/>
-          <w:szCs w:val="36"/>
-          <w:rtl/>
-          <w:lang w:bidi="fa-IR"/>
-        </w:rPr>
-        <w:t xml:space="preserve">گرچه برنامه نویس می تواند از طریق آدرس دو بعدی به اشیای برنامه مراجعه کند ولی حافظه ی فیزیکی واقعی، دنباله ی یک بعدی ای از بایت ها است. لذا باید یک پیاده سازی ای را تعریف کنیم که آدرس های </w:t>
+          <w:rFonts w:cs="B Nazanin"/>
+          <w:sz w:val="36"/>
+          <w:szCs w:val="36"/>
+          <w:rtl/>
+          <w:lang w:bidi="fa-IR"/>
+        </w:rPr>
+      </w:pPr>
+      <w:r>
+        <w:rPr>
+          <w:rFonts w:cs="B Nazanin" w:hint="cs"/>
+          <w:sz w:val="36"/>
+          <w:szCs w:val="36"/>
+          <w:rtl/>
+          <w:lang w:bidi="fa-IR"/>
+        </w:rPr>
+        <w:t xml:space="preserve">گرچه برنامه نویس می تواند از طریق آدرس دو بعدی به اشیای برنامه مراجعه کند ولی حافظه ی </w:t>
+      </w:r>
+      <w:r>
+        <w:rPr>
+          <w:rFonts w:cs="B Nazanin" w:hint="cs"/>
+          <w:sz w:val="36"/>
+          <w:szCs w:val="36"/>
+          <w:rtl/>
+          <w:lang w:bidi="fa-IR"/>
+        </w:rPr>
+        <w:t xml:space="preserve">فیزیکی واقعی، دنباله ی یک بعدی </w:t>
+      </w:r>
+      <w:r>
+        <w:rPr>
+          <w:rFonts w:cs="B Nazanin" w:hint="cs"/>
+          <w:sz w:val="36"/>
+          <w:szCs w:val="36"/>
+          <w:rtl/>
+          <w:lang w:bidi="fa-IR"/>
+        </w:rPr>
+        <w:t xml:space="preserve">ی از بایت ها است. لذا باید یک پیاده سازی ای را تعریف کنیم که آدرس های </w:t>
       </w:r>
       <w:r>
         <w:rPr>
@@ -914,7 +1030,27 @@
           <w:rtl/>
           <w:lang w:bidi="fa-IR"/>
         </w:rPr>
-        <w:t>. شماره ی قطعه به عنوان اندیسی در حدول قطعه مورد استفاده قرار می گیرد</w:t>
+        <w:t>. ش</w:t>
+      </w:r>
+      <w:r>
+        <w:rPr>
+          <w:rFonts w:cs="B Nazanin" w:hint="cs"/>
+          <w:sz w:val="36"/>
+          <w:szCs w:val="36"/>
+          <w:rtl/>
+          <w:lang w:bidi="fa-IR"/>
+        </w:rPr>
+        <w:t>ماره ی قطعه به عنوان اندیسی در ج</w:t>
+      </w:r>
+      <w:r>
+        <w:rPr>
+          <w:rFonts w:cs="B Nazanin" w:hint="cs"/>
+          <w:sz w:val="36"/>
+          <w:szCs w:val="36"/>
+          <w:rtl/>
+          <w:lang w:bidi="fa-IR"/>
+        </w:rPr>
+        <w:t>دول قطعه مورد استفاده قرار می گیرد</w:t>
       </w:r>
       <w:r>
         <w:rPr>
@@ -991,10 +1127,10 @@
       <w:r>
         <w:rPr>
           <w:rFonts w:cs="B Nazanin"/>
-          <w:sz w:val="36"/>
-          <w:szCs w:val="36"/>
-          <w:rtl/>
-          <w:lang w:bidi="fa-IR"/>
+          <w:noProof/>
+          <w:sz w:val="36"/>
+          <w:szCs w:val="36"/>
+          <w:rtl/>
         </w:rPr>
         <w:drawing>
           <wp:inline distT="0" distB="0" distL="0" distR="0" wp14:anchorId="518E9BE8" wp14:editId="30DABCEE">
@@ -1052,7 +1188,47 @@
           <w:rtl/>
           <w:lang w:bidi="fa-IR"/>
         </w:rPr>
-        <w:t>در شکل زیر پنج قطعه وجود دارد که از 0 تا 4 شماره گذاری شده اندو این قطعات به صورتی که نشان داده شده است در حافظه فیزیکی ذخیره شده اند. به ازای هر قطعه یک مدخل در جدول قطعه وجود دارد که آأرس شروع قطعه در حافظه فیزیکی (پایه)</w:t>
+        <w:t>در شکل زیر پنج قطعه وجود دارد که از 0 تا 4 شماره گذاری شده اند</w:t>
+      </w:r>
+      <w:r>
+        <w:rPr>
+          <w:rFonts w:cs="B Nazanin" w:hint="cs"/>
+          <w:sz w:val="36"/>
+          <w:szCs w:val="36"/>
+          <w:rtl/>
+          <w:lang w:bidi="fa-IR"/>
+        </w:rPr>
+        <w:t xml:space="preserve"> </w:t>
+      </w:r>
+      <w:r>
+        <w:rPr>
+          <w:rFonts w:cs="B Nazanin" w:hint="cs"/>
+          <w:sz w:val="36"/>
+          <w:szCs w:val="36"/>
+          <w:rtl/>
+          <w:lang w:bidi="fa-IR"/>
+        </w:rPr>
+        <w:t>و این قطعات به صورتی که نشان داده شده است در حافظه فیزیکی ذخیره شده اند. به ازای هر قطعه یک م</w:t>
+      </w:r>
+      <w:r>
+        <w:rPr>
+          <w:rFonts w:cs="B Nazanin" w:hint="cs"/>
+          <w:sz w:val="36"/>
+          <w:szCs w:val="36"/>
+          <w:rtl/>
+          <w:lang w:bidi="fa-IR"/>
+        </w:rPr>
+        <w:t>دخل در جدول قطعه وجود دارد که آد</w:t>
+      </w:r>
+      <w:r>
+        <w:rPr>
+          <w:rFonts w:cs="B Nazanin" w:hint="cs"/>
+          <w:sz w:val="36"/>
+          <w:szCs w:val="36"/>
+          <w:rtl/>
+          <w:lang w:bidi="fa-IR"/>
+        </w:rPr>
+        <w:t>رس شروع قطعه در حافظه فیزیکی (پایه)</w:t>
       </w:r>
       <w:r>
         <w:rPr>
@@ -1072,7 +1248,78 @@
           <w:rtl/>
           <w:lang w:bidi="fa-IR"/>
         </w:rPr>
-        <w:t xml:space="preserve"> را مشخص می کند. به عنوان مثال» قطعه ی 2  برابر با 400 بایت ست که از محل 4300 شروع می شود ، بنابراین، ارجاع به بایت 53 از قطعه ی 2، به محل 4300+53=4353 نگاشت می شود. ازجاع به قطعه ی 3 و بایت شماره 852 به محل 3200+852=</w:t>
+        <w:t xml:space="preserve"> را مشخص می کند. </w:t>
+      </w:r>
+      <w:r>
+        <w:rPr>
+          <w:rFonts w:cs="B Nazanin"/>
+          <w:sz w:val="36"/>
+          <w:szCs w:val="36"/>
+          <w:rtl/>
+          <w:lang w:bidi="fa-IR"/>
+        </w:rPr>
+        <w:br/>
+      </w:r>
+      <w:r>
+        <w:rPr>
+          <w:rFonts w:cs="B Nazanin" w:hint="cs"/>
+          <w:sz w:val="36"/>
+          <w:szCs w:val="36"/>
+          <w:rtl/>
+          <w:lang w:bidi="fa-IR"/>
+        </w:rPr>
+        <w:t>به عنوان مثال</w:t>
+      </w:r>
+      <w:r>
+        <w:rPr>
+          <w:rFonts w:cs="B Nazanin" w:hint="cs"/>
+          <w:sz w:val="36"/>
+          <w:szCs w:val="36"/>
+          <w:rtl/>
+          <w:lang w:bidi="fa-IR"/>
+        </w:rPr>
+        <w:t xml:space="preserve"> </w:t>
+      </w:r>
+      <w:r>
+        <w:rPr>
+          <w:rFonts w:cs="B Nazanin" w:hint="cs"/>
+          <w:sz w:val="36"/>
+          <w:szCs w:val="36"/>
+          <w:rtl/>
+          <w:lang w:bidi="fa-IR"/>
+        </w:rPr>
+        <w:t>»</w:t>
+      </w:r>
+      <w:r>
+        <w:rPr>
+          <w:rFonts w:cs="B Nazanin"/>
+          <w:sz w:val="36"/>
+          <w:szCs w:val="36"/>
+          <w:rtl/>
+          <w:lang w:bidi="fa-IR"/>
+        </w:rPr>
+        <w:br/>
+      </w:r>
+      <w:r>
+        <w:rPr>
+          <w:rFonts w:cs="B Nazanin" w:hint="cs"/>
+          <w:sz w:val="36"/>
+          <w:szCs w:val="36"/>
+          <w:rtl/>
+          <w:lang w:bidi="fa-IR"/>
+        </w:rPr>
+        <w:t xml:space="preserve"> قطعه ی 2  برابر با 400 بایت ست که از محل 4300 شروع می شود ، بنابراین، ارجاع به بایت 53 از قطعه ی 2، به محل 4300+53=4353 نگاشت می شود. ازجاع به </w:t>
+      </w:r>
+      <w:r>
+        <w:rPr>
+          <w:rFonts w:cs="B Nazanin" w:hint="cs"/>
+          <w:sz w:val="36"/>
+          <w:szCs w:val="36"/>
+          <w:rtl/>
+          <w:lang w:bidi="fa-IR"/>
+        </w:rPr>
+        <w:lastRenderedPageBreak/>
+        <w:t>قطعه ی 3 و بایت شماره 852 به محل 3200+852=</w:t>
       </w:r>
       <w:r>
         <w:rPr>
@@ -1092,18 +1339,7 @@
           <w:rtl/>
           <w:lang w:bidi="fa-IR"/>
         </w:rPr>
-        <w:t xml:space="preserve">. ارجاع به </w:t>
-      </w:r>
-      <w:r>
-        <w:rPr>
-          <w:rFonts w:cs="B Nazanin" w:hint="cs"/>
-          <w:sz w:val="36"/>
-          <w:szCs w:val="36"/>
-          <w:rtl/>
-          <w:lang w:bidi="fa-IR"/>
-        </w:rPr>
-        <w:lastRenderedPageBreak/>
-        <w:t>بایت 1222 از قطعه 0 منجر به تله ای به سیستم عامل می شود، زیرا طول این قطعه 1000 بایت است</w:t>
+        <w:t>. ارجاع به بایت 1222 از قطعه 0 منجر به تله ای به سیستم عامل می شود، زیرا طول این قطعه 1000 بایت است</w:t>
       </w:r>
       <w:r>
         <w:rPr>
@@ -1131,10 +1367,10 @@
       <w:r>
         <w:rPr>
           <w:rFonts w:cs="B Nazanin"/>
-          <w:sz w:val="36"/>
-          <w:szCs w:val="36"/>
-          <w:rtl/>
-          <w:lang w:bidi="fa-IR"/>
+          <w:noProof/>
+          <w:sz w:val="36"/>
+          <w:szCs w:val="36"/>
+          <w:rtl/>
         </w:rPr>
         <w:drawing>
           <wp:inline distT="0" distB="0" distL="0" distR="0" wp14:anchorId="5A5CD429" wp14:editId="18840A1D">
@@ -1236,91 +1472,6 @@
           <w:lang w:bidi="fa-IR"/>
         </w:rPr>
       </w:pPr>
-      <w:r>
-        <w:rPr>
-          <w:rFonts w:cs="B Nazanin" w:hint="cs"/>
-          <w:sz w:val="36"/>
-          <w:szCs w:val="36"/>
-          <w:rtl/>
-          <w:lang w:bidi="fa-IR"/>
-        </w:rPr>
-        <w:t>قطعه بندی اجازه می دهد که فضای آدرس یک فرایند، همجوار (پیوسته) نباشد. صفحه بندی ، یک طرح دیگر از مدیریت حافظه است که اجازه می دهد  فضای آدرس فیزیکی فرایند، همجوار نباشد.</w:t>
-      </w:r>
-    </w:p>
-    <w:p>
-      <w:pPr>
-        <w:bidi/>
-        <w:rPr>
-          <w:rFonts w:cs="B Nazanin"/>
-          <w:sz w:val="36"/>
-          <w:szCs w:val="36"/>
-          <w:rtl/>
-          <w:lang w:bidi="fa-IR"/>
-        </w:rPr>
-      </w:pPr>
-      <w:r>
-        <w:rPr>
-          <w:rFonts w:cs="B Nazanin" w:hint="cs"/>
-          <w:sz w:val="36"/>
-          <w:szCs w:val="36"/>
-          <w:rtl/>
-          <w:lang w:bidi="fa-IR"/>
-        </w:rPr>
-        <w:t>صفحه بندی از تکه تکه شدن خارحی و نیاز به فشرده سازی اجتناب می کند.</w:t>
-      </w:r>
-      <w:r>
-        <w:rPr>
-          <w:rFonts w:cs="B Nazanin" w:hint="cs"/>
-          <w:sz w:val="36"/>
-          <w:szCs w:val="36"/>
-          <w:rtl/>
-          <w:lang w:bidi="fa-IR"/>
-        </w:rPr>
-        <w:t xml:space="preserve"> در حالی که قطعه بندی نمی تواند، علاوه بر این ، مساله ی  برازش تکه هایی با اندازه متغییر را بر روی دیسک ذخیره ساز پشتیبان، حل  می کند</w:t>
-      </w:r>
-      <w:r>
-        <w:rPr>
-          <w:rFonts w:cs="B Nazanin" w:hint="cs"/>
-          <w:sz w:val="36"/>
-          <w:szCs w:val="36"/>
-          <w:rtl/>
-          <w:lang w:bidi="fa-IR"/>
-        </w:rPr>
-        <w:t xml:space="preserve">. این مساله به این دلیل به وجود می آید که در صورت نیاز به مبادله ی قطعات کد یا داده های موجود در حافظه به بیرون از حافظه باید فضایی در ذخیره ساز پشتیبان پیدا شود ذخیره ساز پشتیبان با همان مساله های تکه تکه شدن که در مورد حافظه ی اصلی مطرح شد، مواجه است ولی </w:t>
-      </w:r>
-      <w:r>
-        <w:rPr>
-          <w:rFonts w:cs="B Nazanin" w:hint="cs"/>
-          <w:sz w:val="36"/>
-          <w:szCs w:val="36"/>
-          <w:rtl/>
-          <w:lang w:bidi="fa-IR"/>
-        </w:rPr>
-        <w:lastRenderedPageBreak/>
-        <w:t>دستیابی به آن کندتر است و در نتیجه فشرده سازی ممکن نیست. به دلیل این امتیازات صفحه بندی نسبت به روش های پیشین ، شکل های مختلف صفحه بندی در اکثر سیستم های عامل مورد استفاده قرار می گیرد. از سیستم های عامل کامپیوتر های بزرگ گرفته تا گوشی های هوشمند. صفحه بندی از طریق هماهنگی بین سیستم عامل و سخت افزار کامپیوتر انجام می گیرد.</w:t>
-      </w:r>
-    </w:p>
-    <w:p>
-      <w:pPr>
-        <w:bidi/>
-        <w:rPr>
-          <w:rFonts w:cs="B Nazanin" w:hint="cs"/>
-          <w:sz w:val="36"/>
-          <w:szCs w:val="36"/>
-          <w:rtl/>
-          <w:lang w:bidi="fa-IR"/>
-        </w:rPr>
-      </w:pPr>
-      <w:r>
-        <w:rPr>
-          <w:rFonts w:cs="B Nazanin" w:hint="cs"/>
-          <w:sz w:val="36"/>
-          <w:szCs w:val="36"/>
-          <w:rtl/>
-          <w:lang w:bidi="fa-IR"/>
-        </w:rPr>
-        <w:t>روش اصلی صفحه</w:t>
-      </w:r>
       <w:bookmarkStart w:id="0" w:name="_GoBack"/>
       <w:bookmarkEnd w:id="0"/>
       <w:r>
@@ -1328,10 +1479,86 @@
           <w:rFonts w:cs="B Nazanin" w:hint="cs"/>
           <w:sz w:val="36"/>
           <w:szCs w:val="36"/>
-          <w:rtl/>
-          <w:lang w:bidi="fa-IR"/>
-        </w:rPr>
-        <w:t xml:space="preserve"> بندی</w:t>
+          <w:highlight w:val="green"/>
+          <w:rtl/>
+          <w:lang w:bidi="fa-IR"/>
+        </w:rPr>
+        <w:t>قطعه بندی اجازه می دهد که فضای آدرس یک فرایند، همجوار (پیوسته) نباشد. صفحه بندی ، یک طرح دیگر از مدیریت حافظه است که اجازه می دهد  فضای آدرس فیزیکی فرایند، همجوار نباشد.</w:t>
+      </w:r>
+    </w:p>
+    <w:p>
+      <w:pPr>
+        <w:bidi/>
+        <w:rPr>
+          <w:rFonts w:cs="B Nazanin"/>
+          <w:sz w:val="36"/>
+          <w:szCs w:val="36"/>
+          <w:rtl/>
+          <w:lang w:bidi="fa-IR"/>
+        </w:rPr>
+      </w:pPr>
+      <w:r>
+        <w:rPr>
+          <w:rFonts w:cs="B Nazanin" w:hint="cs"/>
+          <w:sz w:val="36"/>
+          <w:szCs w:val="36"/>
+          <w:rtl/>
+          <w:lang w:bidi="fa-IR"/>
+        </w:rPr>
+        <w:t>صفحه بندی از تکه تکه شدن خارحی و نیاز به فشرده سازی اجتناب می کند.</w:t>
+      </w:r>
+      <w:r>
+        <w:rPr>
+          <w:rFonts w:cs="B Nazanin" w:hint="cs"/>
+          <w:sz w:val="36"/>
+          <w:szCs w:val="36"/>
+          <w:rtl/>
+          <w:lang w:bidi="fa-IR"/>
+        </w:rPr>
+        <w:t xml:space="preserve"> در حالی که قطعه بندی نمی تواند، علاوه بر این ، مساله ی  برازش تکه هایی با اندازه متغییر را بر روی دیسک ذخیره ساز پشتیبان، حل  می کند</w:t>
+      </w:r>
+      <w:r>
+        <w:rPr>
+          <w:rFonts w:cs="B Nazanin" w:hint="cs"/>
+          <w:sz w:val="36"/>
+          <w:szCs w:val="36"/>
+          <w:rtl/>
+          <w:lang w:bidi="fa-IR"/>
+        </w:rPr>
+        <w:t xml:space="preserve">. این مساله به این دلیل به وجود می آید که در صورت نیاز به مبادله ی قطعات کد یا داده های موجود در حافظه به بیرون از حافظه باید فضایی در ذخیره ساز پشتیبان پیدا شود ذخیره ساز پشتیبان با همان </w:t>
+      </w:r>
+      <w:r>
+        <w:rPr>
+          <w:rFonts w:cs="B Nazanin" w:hint="cs"/>
+          <w:sz w:val="36"/>
+          <w:szCs w:val="36"/>
+          <w:rtl/>
+          <w:lang w:bidi="fa-IR"/>
+        </w:rPr>
+        <w:lastRenderedPageBreak/>
+        <w:t>مساله های تکه تکه شدن که در مورد حافظه ی اصلی مطرح شد، مواجه است ولی دستیابی به آن کندتر است و در نتیجه فشرده سازی ممکن نیست. به دلیل این امتیازات صفحه بندی نسبت به روش های پیشین ، شکل های مختلف صفحه بندی در اکثر سیستم های عامل مورد استفاده قرار می گیرد. از سیستم های عامل کامپیوتر های بزرگ گرفته تا گوشی های هوشمند. صفحه بندی از طریق هماهنگی بین سیستم عامل و سخت افزار کامپیوتر انجام می گیرد.</w:t>
+      </w:r>
+    </w:p>
+    <w:p>
+      <w:pPr>
+        <w:bidi/>
+        <w:rPr>
+          <w:rFonts w:cs="B Nazanin"/>
+          <w:sz w:val="36"/>
+          <w:szCs w:val="36"/>
+          <w:rtl/>
+          <w:lang w:bidi="fa-IR"/>
+        </w:rPr>
+      </w:pPr>
+      <w:r>
+        <w:rPr>
+          <w:rFonts w:cs="B Nazanin" w:hint="cs"/>
+          <w:sz w:val="36"/>
+          <w:szCs w:val="36"/>
+          <w:rtl/>
+          <w:lang w:bidi="fa-IR"/>
+        </w:rPr>
+        <w:t>روش اصلی صفحه بندی</w:t>
       </w:r>
     </w:p>
     <w:sectPr>

--- a/Lecture-7/Lecture-7.docx
+++ b/Lecture-7/Lecture-7.docx
@@ -1464,6 +1464,1162 @@
     <w:p>
       <w:pPr>
         <w:bidi/>
+        <w:jc w:val="both"/>
+        <w:rPr>
+          <w:rFonts w:cs="B Nazanin"/>
+          <w:sz w:val="36"/>
+          <w:szCs w:val="36"/>
+          <w:rtl/>
+          <w:lang w:bidi="fa-IR"/>
+        </w:rPr>
+      </w:pPr>
+      <w:r>
+        <w:rPr>
+          <w:rFonts w:cs="B Nazanin" w:hint="cs"/>
+          <w:sz w:val="36"/>
+          <w:szCs w:val="36"/>
+          <w:highlight w:val="green"/>
+          <w:rtl/>
+          <w:lang w:bidi="fa-IR"/>
+        </w:rPr>
+        <w:t>قطعه بندی اجازه می دهد که فضای آدرس یک فرایند، همجوار (پیوسته) نباشد. صفحه بندی ، یک طرح دیگر از مدیریت حافظه است که اجازه می دهد  فضای آدرس فیزیکی فرایند، همجوار نباشد.</w:t>
+      </w:r>
+    </w:p>
+    <w:p>
+      <w:pPr>
+        <w:bidi/>
+        <w:jc w:val="both"/>
+        <w:rPr>
+          <w:rFonts w:cs="B Nazanin"/>
+          <w:sz w:val="36"/>
+          <w:szCs w:val="36"/>
+          <w:rtl/>
+          <w:lang w:bidi="fa-IR"/>
+        </w:rPr>
+      </w:pPr>
+      <w:r>
+        <w:rPr>
+          <w:rFonts w:cs="B Nazanin" w:hint="cs"/>
+          <w:sz w:val="36"/>
+          <w:szCs w:val="36"/>
+          <w:rtl/>
+          <w:lang w:bidi="fa-IR"/>
+        </w:rPr>
+        <w:t>صفحه بندی از تکه تکه شدن خارحی و نیاز به فشرده سازی اجتناب می کند.</w:t>
+      </w:r>
+      <w:r>
+        <w:rPr>
+          <w:rFonts w:cs="B Nazanin" w:hint="cs"/>
+          <w:sz w:val="36"/>
+          <w:szCs w:val="36"/>
+          <w:rtl/>
+          <w:lang w:bidi="fa-IR"/>
+        </w:rPr>
+        <w:t xml:space="preserve"> در حالی که قطعه بندی نمی تواند، علاوه بر این ، مساله ی  برازش تکه هایی با اندازه متغییر را بر روی دیسک ذخیره ساز پشتیبان، حل  می کند</w:t>
+      </w:r>
+      <w:r>
+        <w:rPr>
+          <w:rFonts w:cs="B Nazanin" w:hint="cs"/>
+          <w:sz w:val="36"/>
+          <w:szCs w:val="36"/>
+          <w:rtl/>
+          <w:lang w:bidi="fa-IR"/>
+        </w:rPr>
+        <w:t xml:space="preserve">. این مساله به این دلیل به وجود می آید که در صورت نیاز به مبادله ی قطعات کد یا داده های موجود در حافظه به بیرون از حافظه باید فضایی در ذخیره ساز پشتیبان پیدا شود ذخیره ساز پشتیبان با همان مساله </w:t>
+      </w:r>
+      <w:r>
+        <w:rPr>
+          <w:rFonts w:cs="B Nazanin" w:hint="cs"/>
+          <w:sz w:val="36"/>
+          <w:szCs w:val="36"/>
+          <w:rtl/>
+          <w:lang w:bidi="fa-IR"/>
+        </w:rPr>
+        <w:lastRenderedPageBreak/>
+        <w:t>های تکه تکه شدن که در مورد حافظه ی اصلی مطرح شد، مواجه است ولی دستیابی به آن کندتر است و در نتیجه فشرده سازی ممکن نیست. به دلیل این امتیازات صفحه بندی نسبت به روش های پیشین ، شکل های مختلف صفحه بندی در اکثر سیستم های عامل مورد استفاده قرار می گیرد. از سیستم های عامل کامپیوتر های بزرگ گرفته تا گوشی های هوشمند. صفحه بندی از طریق هماهنگی بین سیستم عامل و سخت افزار کامپیوتر انجام می گیرد.</w:t>
+      </w:r>
+    </w:p>
+    <w:p>
+      <w:pPr>
+        <w:bidi/>
+        <w:jc w:val="both"/>
+        <w:rPr>
+          <w:rFonts w:cs="B Nazanin"/>
+          <w:b/>
+          <w:bCs/>
+          <w:color w:val="70AD47" w:themeColor="accent6"/>
+          <w:sz w:val="48"/>
+          <w:szCs w:val="48"/>
+          <w:rtl/>
+          <w:lang w:bidi="fa-IR"/>
+        </w:rPr>
+      </w:pPr>
+      <w:r>
+        <w:rPr>
+          <w:rFonts w:cs="B Nazanin" w:hint="cs"/>
+          <w:b/>
+          <w:bCs/>
+          <w:color w:val="70AD47" w:themeColor="accent6"/>
+          <w:sz w:val="48"/>
+          <w:szCs w:val="48"/>
+          <w:rtl/>
+          <w:lang w:bidi="fa-IR"/>
+        </w:rPr>
+        <w:t>روش اصلی صفحه بندی</w:t>
+      </w:r>
+    </w:p>
+    <w:p>
+      <w:pPr>
+        <w:bidi/>
+        <w:jc w:val="both"/>
+        <w:rPr>
+          <w:rFonts w:cs="B Nazanin"/>
+          <w:sz w:val="36"/>
+          <w:szCs w:val="36"/>
+          <w:rtl/>
+          <w:lang w:bidi="fa-IR"/>
+        </w:rPr>
+      </w:pPr>
+      <w:r>
+        <w:rPr>
+          <w:rFonts w:cs="B Nazanin" w:hint="cs"/>
+          <w:sz w:val="36"/>
+          <w:szCs w:val="36"/>
+          <w:rtl/>
+          <w:lang w:bidi="fa-IR"/>
+        </w:rPr>
+        <w:t>روش اصلی برای پیاده سازی صفحه بندی، تقسیم حافظه ی فیزیکی به بلوک هایی با اندازه ی ثابت به نام قاب (</w:t>
+      </w:r>
+      <w:r>
+        <w:rPr>
+          <w:rFonts w:cs="B Nazanin"/>
+          <w:sz w:val="36"/>
+          <w:szCs w:val="36"/>
+          <w:lang w:bidi="fa-IR"/>
+        </w:rPr>
+        <w:t>Frames</w:t>
+      </w:r>
+      <w:r>
+        <w:rPr>
+          <w:rFonts w:cs="B Nazanin" w:hint="cs"/>
+          <w:sz w:val="36"/>
+          <w:szCs w:val="36"/>
+          <w:rtl/>
+          <w:lang w:bidi="fa-IR"/>
+        </w:rPr>
+        <w:t>)</w:t>
+      </w:r>
+      <w:r>
+        <w:rPr>
+          <w:rFonts w:cs="B Nazanin"/>
+          <w:sz w:val="36"/>
+          <w:szCs w:val="36"/>
+          <w:lang w:bidi="fa-IR"/>
+        </w:rPr>
+        <w:t xml:space="preserve"> </w:t>
+      </w:r>
+      <w:r>
+        <w:rPr>
+          <w:rFonts w:cs="B Nazanin" w:hint="cs"/>
+          <w:sz w:val="36"/>
+          <w:szCs w:val="36"/>
+          <w:rtl/>
+          <w:lang w:bidi="fa-IR"/>
+        </w:rPr>
+        <w:t xml:space="preserve"> و تقسیم حافظه ی منطقی به بلوک هایی با انداره یکسا</w:t>
+      </w:r>
+      <w:r>
+        <w:rPr>
+          <w:rFonts w:cs="B Nazanin" w:hint="cs"/>
+          <w:sz w:val="36"/>
+          <w:szCs w:val="36"/>
+          <w:rtl/>
+          <w:lang w:bidi="fa-IR"/>
+        </w:rPr>
+        <w:t>ن به نام صفحات (</w:t>
+      </w:r>
+      <w:r>
+        <w:rPr>
+          <w:rFonts w:cs="B Nazanin"/>
+          <w:sz w:val="36"/>
+          <w:szCs w:val="36"/>
+          <w:lang w:bidi="fa-IR"/>
+        </w:rPr>
+        <w:t>Pages</w:t>
+      </w:r>
+      <w:r>
+        <w:rPr>
+          <w:rFonts w:cs="B Nazanin" w:hint="cs"/>
+          <w:sz w:val="36"/>
+          <w:szCs w:val="36"/>
+          <w:rtl/>
+          <w:lang w:bidi="fa-IR"/>
+        </w:rPr>
+        <w:t>) است. وقتی فرایندی می خواهد اجرا شود، صفحات آن از سیستم فایل یا ذخیره ساز پشتیبان (</w:t>
+      </w:r>
+      <w:r>
+        <w:rPr>
+          <w:rFonts w:cs="B Nazanin"/>
+          <w:sz w:val="36"/>
+          <w:szCs w:val="36"/>
+          <w:lang w:bidi="fa-IR"/>
+        </w:rPr>
+        <w:t>Hard Disk -  HDD</w:t>
+      </w:r>
+      <w:r>
+        <w:rPr>
+          <w:rFonts w:cs="B Nazanin" w:hint="cs"/>
+          <w:sz w:val="36"/>
+          <w:szCs w:val="36"/>
+          <w:rtl/>
+          <w:lang w:bidi="fa-IR"/>
+        </w:rPr>
+        <w:t>)</w:t>
+      </w:r>
+      <w:r>
+        <w:rPr>
+          <w:rFonts w:cs="B Nazanin" w:hint="cs"/>
+          <w:sz w:val="36"/>
+          <w:szCs w:val="36"/>
+          <w:rtl/>
+          <w:lang w:bidi="fa-IR"/>
+        </w:rPr>
+        <w:t xml:space="preserve"> به قاب های آزاد حافظه بار می شوند. ذخیره ساز پشتیبان به بلوک هایی با اندازه ی ثابت تقسیم می شوند که هم اندازه ی حافظه یا خوشه هایی از چندین قاب است. این ایده ی بسیار ساده، عملکرد فوق العاده و نتیجه ی گسترده ای دارد.</w:t>
+      </w:r>
+    </w:p>
+    <w:p>
+      <w:pPr>
+        <w:bidi/>
+        <w:jc w:val="both"/>
+        <w:rPr>
+          <w:rFonts w:cs="B Nazanin" w:hint="cs"/>
+          <w:sz w:val="36"/>
+          <w:szCs w:val="36"/>
+          <w:rtl/>
+          <w:lang w:bidi="fa-IR"/>
+        </w:rPr>
+      </w:pPr>
+      <w:r>
+        <w:rPr>
+          <w:rFonts w:cs="B Nazanin" w:hint="cs"/>
+          <w:sz w:val="36"/>
+          <w:szCs w:val="36"/>
+          <w:rtl/>
+          <w:lang w:bidi="fa-IR"/>
+        </w:rPr>
+        <w:t>هر آدرسی که توسط پردازنده تولید می شود به دو بخش تقسیم می شود</w:t>
+      </w:r>
+    </w:p>
+    <w:p>
+      <w:pPr>
+        <w:bidi/>
+        <w:jc w:val="both"/>
+        <w:rPr>
+          <w:rFonts w:cs="B Nazanin"/>
+          <w:b/>
+          <w:bCs/>
+          <w:sz w:val="36"/>
+          <w:szCs w:val="36"/>
+          <w:u w:val="single"/>
+          <w:lang w:bidi="fa-IR"/>
+        </w:rPr>
+      </w:pPr>
+      <w:r>
+        <w:rPr>
+          <w:rFonts w:cs="B Nazanin" w:hint="cs"/>
+          <w:b/>
+          <w:bCs/>
+          <w:sz w:val="36"/>
+          <w:szCs w:val="36"/>
+          <w:u w:val="single"/>
+          <w:rtl/>
+          <w:lang w:bidi="fa-IR"/>
+        </w:rPr>
+        <w:t>شماره صفحه (</w:t>
+      </w:r>
+      <w:r>
+        <w:rPr>
+          <w:rFonts w:cs="B Nazanin"/>
+          <w:b/>
+          <w:bCs/>
+          <w:sz w:val="36"/>
+          <w:szCs w:val="36"/>
+          <w:u w:val="single"/>
+          <w:lang w:bidi="fa-IR"/>
+        </w:rPr>
+        <w:t>P</w:t>
+      </w:r>
+      <w:r>
+        <w:rPr>
+          <w:rFonts w:cs="B Nazanin" w:hint="cs"/>
+          <w:b/>
+          <w:bCs/>
+          <w:sz w:val="36"/>
+          <w:szCs w:val="36"/>
+          <w:u w:val="single"/>
+          <w:rtl/>
+          <w:lang w:bidi="fa-IR"/>
+        </w:rPr>
+        <w:t>) و آفست صفحه (</w:t>
+      </w:r>
+      <w:r>
+        <w:rPr>
+          <w:rFonts w:cs="B Nazanin"/>
+          <w:b/>
+          <w:bCs/>
+          <w:sz w:val="36"/>
+          <w:szCs w:val="36"/>
+          <w:u w:val="single"/>
+          <w:lang w:bidi="fa-IR"/>
+        </w:rPr>
+        <w:t>D</w:t>
+      </w:r>
+      <w:r>
+        <w:rPr>
+          <w:rFonts w:cs="B Nazanin" w:hint="cs"/>
+          <w:b/>
+          <w:bCs/>
+          <w:sz w:val="36"/>
+          <w:szCs w:val="36"/>
+          <w:u w:val="single"/>
+          <w:rtl/>
+          <w:lang w:bidi="fa-IR"/>
+        </w:rPr>
+        <w:t>)</w:t>
+      </w:r>
+    </w:p>
+    <w:p>
+      <w:pPr>
+        <w:bidi/>
+        <w:jc w:val="both"/>
+        <w:rPr>
+          <w:rFonts w:cs="B Nazanin"/>
+          <w:b/>
+          <w:bCs/>
+          <w:sz w:val="36"/>
+          <w:szCs w:val="36"/>
+          <w:u w:val="single"/>
+          <w:lang w:bidi="fa-IR"/>
+        </w:rPr>
+      </w:pPr>
+    </w:p>
+    <w:p>
+      <w:pPr>
+        <w:bidi/>
+        <w:jc w:val="both"/>
+        <w:rPr>
+          <w:rFonts w:cs="B Nazanin"/>
+          <w:sz w:val="36"/>
+          <w:szCs w:val="36"/>
+          <w:rtl/>
+          <w:lang w:bidi="fa-IR"/>
+        </w:rPr>
+      </w:pPr>
+      <w:r>
+        <w:rPr>
+          <w:rFonts w:cs="B Nazanin" w:hint="cs"/>
+          <w:sz w:val="36"/>
+          <w:szCs w:val="36"/>
+          <w:rtl/>
+          <w:lang w:bidi="fa-IR"/>
+        </w:rPr>
+        <w:t>شماره ی صفحه به عنوان اندیسی برای جدول به کار میرود. جدول صفحه حاوی آدرس پایه ی هر صفحه در حافظه فیزیکی است. این آدرس پایه، با آفست صفحه ترکیب می شود تا فضای آدرس فیزیکی تولید و به واحد حافظه آرسال شود.</w:t>
+      </w:r>
+    </w:p>
+    <w:p>
+      <w:pPr>
+        <w:bidi/>
+        <w:jc w:val="center"/>
+        <w:rPr>
+          <w:rFonts w:cs="B Nazanin"/>
+          <w:sz w:val="36"/>
+          <w:szCs w:val="36"/>
+          <w:rtl/>
+          <w:lang w:bidi="fa-IR"/>
+        </w:rPr>
+      </w:pPr>
+      <w:r>
+        <w:rPr>
+          <w:rFonts w:cs="B Nazanin"/>
+          <w:sz w:val="36"/>
+          <w:szCs w:val="36"/>
+          <w:rtl/>
+          <w:lang w:bidi="fa-IR"/>
+        </w:rPr>
+        <w:lastRenderedPageBreak/>
+        <w:drawing>
+          <wp:inline distT="0" distB="0" distL="0" distR="0" wp14:anchorId="25946DF5" wp14:editId="26EFCA8F">
+            <wp:extent cx="5943600" cy="2729865"/>
+            <wp:effectExtent l="0" t="0" r="0" b="0"/>
+            <wp:docPr id="4" name="Picture 4"/>
+            <wp:cNvGraphicFramePr>
+              <a:graphicFrameLocks xmlns:a="http://schemas.openxmlformats.org/drawingml/2006/main" noChangeAspect="1"/>
+            </wp:cNvGraphicFramePr>
+            <a:graphic xmlns:a="http://schemas.openxmlformats.org/drawingml/2006/main">
+              <a:graphicData uri="http://schemas.openxmlformats.org/drawingml/2006/picture">
+                <pic:pic xmlns:pic="http://schemas.openxmlformats.org/drawingml/2006/picture">
+                  <pic:nvPicPr>
+                    <pic:cNvPr id="1" name=""/>
+                    <pic:cNvPicPr/>
+                  </pic:nvPicPr>
+                  <pic:blipFill>
+                    <a:blip r:embed="rId7"/>
+                    <a:stretch>
+                      <a:fillRect/>
+                    </a:stretch>
+                  </pic:blipFill>
+                  <pic:spPr>
+                    <a:xfrm>
+                      <a:off x="0" y="0"/>
+                      <a:ext cx="5943600" cy="2729865"/>
+                    </a:xfrm>
+                    <a:prstGeom prst="rect">
+                      <a:avLst/>
+                    </a:prstGeom>
+                  </pic:spPr>
+                </pic:pic>
+              </a:graphicData>
+            </a:graphic>
+          </wp:inline>
+        </w:drawing>
+      </w:r>
+    </w:p>
+    <w:p>
+      <w:pPr>
+        <w:bidi/>
+        <w:rPr>
+          <w:rFonts w:cs="B Nazanin"/>
+          <w:sz w:val="36"/>
+          <w:szCs w:val="36"/>
+          <w:rtl/>
+          <w:lang w:bidi="fa-IR"/>
+        </w:rPr>
+      </w:pPr>
+      <w:r>
+        <w:rPr>
+          <w:rFonts w:cs="B Nazanin"/>
+          <w:sz w:val="36"/>
+          <w:szCs w:val="36"/>
+          <w:rtl/>
+          <w:lang w:bidi="fa-IR"/>
+        </w:rPr>
+        <w:drawing>
+          <wp:inline distT="0" distB="0" distL="0" distR="0" wp14:anchorId="5033F9E1" wp14:editId="00D2F12D">
+            <wp:extent cx="5943600" cy="3235325"/>
+            <wp:effectExtent l="0" t="0" r="0" b="3175"/>
+            <wp:docPr id="5" name="Picture 5"/>
+            <wp:cNvGraphicFramePr>
+              <a:graphicFrameLocks xmlns:a="http://schemas.openxmlformats.org/drawingml/2006/main" noChangeAspect="1"/>
+            </wp:cNvGraphicFramePr>
+            <a:graphic xmlns:a="http://schemas.openxmlformats.org/drawingml/2006/main">
+              <a:graphicData uri="http://schemas.openxmlformats.org/drawingml/2006/picture">
+                <pic:pic xmlns:pic="http://schemas.openxmlformats.org/drawingml/2006/picture">
+                  <pic:nvPicPr>
+                    <pic:cNvPr id="1" name=""/>
+                    <pic:cNvPicPr/>
+                  </pic:nvPicPr>
+                  <pic:blipFill>
+                    <a:blip r:embed="rId8"/>
+                    <a:stretch>
+                      <a:fillRect/>
+                    </a:stretch>
+                  </pic:blipFill>
+                  <pic:spPr>
+                    <a:xfrm>
+                      <a:off x="0" y="0"/>
+                      <a:ext cx="5943600" cy="3235325"/>
+                    </a:xfrm>
+                    <a:prstGeom prst="rect">
+                      <a:avLst/>
+                    </a:prstGeom>
+                  </pic:spPr>
+                </pic:pic>
+              </a:graphicData>
+            </a:graphic>
+          </wp:inline>
+        </w:drawing>
+      </w:r>
+    </w:p>
+    <w:p>
+      <w:pPr>
+        <w:bidi/>
+        <w:rPr>
+          <w:rFonts w:cs="B Nazanin"/>
+          <w:sz w:val="36"/>
+          <w:szCs w:val="36"/>
+          <w:rtl/>
+          <w:lang w:bidi="fa-IR"/>
+        </w:rPr>
+      </w:pPr>
+      <w:r>
+        <w:rPr>
+          <w:rFonts w:cs="B Nazanin" w:hint="cs"/>
+          <w:sz w:val="36"/>
+          <w:szCs w:val="36"/>
+          <w:rtl/>
+          <w:lang w:bidi="fa-IR"/>
+        </w:rPr>
+        <w:t xml:space="preserve"> اندازه ی صفحه (مثل اندازه ی قاب) توسط سخت افزار تعریف ی شود. اندازه ی صفحات معمولا توانی از 2 است. که بر اساس معماری کامپیوتر، بین 512 بایت و 1 گیگابایت به ازای هر صفحه است. چون اندازه صفحه، توان 2 است. ترجمه ی آدرس منطقی به شماره صفحه و آفست صفحه، آسان است. اگر اندازه ی فضای آدرس منطقی 2</w:t>
+      </w:r>
+      <w:r>
+        <w:rPr>
+          <w:rFonts w:cs="B Nazanin"/>
+          <w:sz w:val="36"/>
+          <w:szCs w:val="36"/>
+          <w:vertAlign w:val="superscript"/>
+          <w:lang w:bidi="fa-IR"/>
+        </w:rPr>
+        <w:t>m</w:t>
+      </w:r>
+      <w:r>
+        <w:rPr>
+          <w:rFonts w:cs="B Nazanin" w:hint="cs"/>
+          <w:sz w:val="36"/>
+          <w:szCs w:val="36"/>
+          <w:vertAlign w:val="superscript"/>
+          <w:rtl/>
+          <w:lang w:bidi="fa-IR"/>
+        </w:rPr>
+        <w:t xml:space="preserve"> </w:t>
+      </w:r>
+      <w:r>
+        <w:rPr>
+          <w:rFonts w:cs="B Nazanin" w:hint="cs"/>
+          <w:sz w:val="36"/>
+          <w:szCs w:val="36"/>
+          <w:rtl/>
+          <w:lang w:bidi="fa-IR"/>
+        </w:rPr>
+        <w:t xml:space="preserve">باشد و اندازه ی صفحه برابر با </w:t>
+      </w:r>
+      <w:r>
+        <w:rPr>
+          <w:rFonts w:cs="B Nazanin"/>
+          <w:sz w:val="36"/>
+          <w:szCs w:val="36"/>
+          <w:lang w:bidi="fa-IR"/>
+        </w:rPr>
+        <w:t>2</w:t>
+      </w:r>
+      <w:r>
+        <w:rPr>
+          <w:rFonts w:cs="B Nazanin"/>
+          <w:sz w:val="36"/>
+          <w:szCs w:val="36"/>
+          <w:vertAlign w:val="superscript"/>
+          <w:lang w:bidi="fa-IR"/>
+        </w:rPr>
+        <w:t>n</w:t>
+      </w:r>
+      <w:r>
+        <w:rPr>
+          <w:rFonts w:cs="B Nazanin" w:hint="cs"/>
+          <w:sz w:val="36"/>
+          <w:szCs w:val="36"/>
+          <w:vertAlign w:val="superscript"/>
+          <w:rtl/>
+          <w:lang w:bidi="fa-IR"/>
+        </w:rPr>
+        <w:t xml:space="preserve">  </w:t>
+      </w:r>
+      <w:r>
+        <w:rPr>
+          <w:rFonts w:cs="B Nazanin" w:hint="cs"/>
+          <w:sz w:val="36"/>
+          <w:szCs w:val="36"/>
+          <w:rtl/>
+          <w:lang w:bidi="fa-IR"/>
+        </w:rPr>
+        <w:t xml:space="preserve">واحد آدرس (بایت یا کلمه) باشد، آن گاه </w:t>
+      </w:r>
+      <w:r>
+        <w:rPr>
+          <w:rFonts w:cs="B Nazanin"/>
+          <w:sz w:val="36"/>
+          <w:szCs w:val="36"/>
+          <w:lang w:bidi="fa-IR"/>
+        </w:rPr>
+        <w:t>m-n</w:t>
+      </w:r>
+      <w:r>
+        <w:rPr>
+          <w:rFonts w:cs="B Nazanin" w:hint="cs"/>
+          <w:sz w:val="36"/>
+          <w:szCs w:val="36"/>
+          <w:rtl/>
+          <w:lang w:bidi="fa-IR"/>
+        </w:rPr>
+        <w:t xml:space="preserve"> </w:t>
+      </w:r>
+      <w:r>
+        <w:rPr>
+          <w:rFonts w:cs="B Nazanin" w:hint="cs"/>
+          <w:sz w:val="36"/>
+          <w:szCs w:val="36"/>
+          <w:rtl/>
+          <w:lang w:bidi="fa-IR"/>
+        </w:rPr>
+        <w:lastRenderedPageBreak/>
+        <w:t xml:space="preserve">بیت با ارزش آدرس منطقی، شماره ی صفحه و </w:t>
+      </w:r>
+      <w:r>
+        <w:rPr>
+          <w:rFonts w:cs="B Nazanin"/>
+          <w:sz w:val="36"/>
+          <w:szCs w:val="36"/>
+          <w:lang w:bidi="fa-IR"/>
+        </w:rPr>
+        <w:t xml:space="preserve"> n</w:t>
+      </w:r>
+      <w:r>
+        <w:rPr>
+          <w:rFonts w:cs="B Nazanin" w:hint="cs"/>
+          <w:sz w:val="36"/>
+          <w:szCs w:val="36"/>
+          <w:rtl/>
+          <w:lang w:bidi="fa-IR"/>
+        </w:rPr>
+        <w:t xml:space="preserve"> بیت کم ارزش، آفست صفحه را تعیین می کند. بنابراین این آدرس منطقی به صورت زیر است</w:t>
+      </w:r>
+    </w:p>
+    <w:p>
+      <w:pPr>
+        <w:bidi/>
+        <w:jc w:val="center"/>
+        <w:rPr>
+          <w:rFonts w:cs="B Nazanin"/>
+          <w:sz w:val="36"/>
+          <w:szCs w:val="36"/>
+          <w:vertAlign w:val="superscript"/>
+          <w:rtl/>
+          <w:lang w:bidi="fa-IR"/>
+        </w:rPr>
+      </w:pPr>
+      <w:r>
+        <w:rPr>
+          <w:rFonts w:cs="B Nazanin"/>
+          <w:sz w:val="36"/>
+          <w:szCs w:val="36"/>
+          <w:vertAlign w:val="superscript"/>
+          <w:rtl/>
+          <w:lang w:bidi="fa-IR"/>
+        </w:rPr>
+        <w:drawing>
+          <wp:inline distT="0" distB="0" distL="0" distR="0" wp14:anchorId="4BBE45A9" wp14:editId="0CF1ECC0">
+            <wp:extent cx="5591955" cy="1066949"/>
+            <wp:effectExtent l="0" t="0" r="0" b="0"/>
+            <wp:docPr id="6" name="Picture 6"/>
+            <wp:cNvGraphicFramePr>
+              <a:graphicFrameLocks xmlns:a="http://schemas.openxmlformats.org/drawingml/2006/main" noChangeAspect="1"/>
+            </wp:cNvGraphicFramePr>
+            <a:graphic xmlns:a="http://schemas.openxmlformats.org/drawingml/2006/main">
+              <a:graphicData uri="http://schemas.openxmlformats.org/drawingml/2006/picture">
+                <pic:pic xmlns:pic="http://schemas.openxmlformats.org/drawingml/2006/picture">
+                  <pic:nvPicPr>
+                    <pic:cNvPr id="1" name=""/>
+                    <pic:cNvPicPr/>
+                  </pic:nvPicPr>
+                  <pic:blipFill>
+                    <a:blip r:embed="rId9"/>
+                    <a:stretch>
+                      <a:fillRect/>
+                    </a:stretch>
+                  </pic:blipFill>
+                  <pic:spPr>
+                    <a:xfrm>
+                      <a:off x="0" y="0"/>
+                      <a:ext cx="5591955" cy="1066949"/>
+                    </a:xfrm>
+                    <a:prstGeom prst="rect">
+                      <a:avLst/>
+                    </a:prstGeom>
+                  </pic:spPr>
+                </pic:pic>
+              </a:graphicData>
+            </a:graphic>
+          </wp:inline>
+        </w:drawing>
+      </w:r>
+    </w:p>
+    <w:p>
+      <w:pPr>
+        <w:bidi/>
+        <w:rPr>
+          <w:rFonts w:cs="B Nazanin"/>
+          <w:sz w:val="36"/>
+          <w:szCs w:val="36"/>
+          <w:lang w:bidi="fa-IR"/>
+        </w:rPr>
+      </w:pPr>
+      <w:r>
+        <w:rPr>
+          <w:rFonts w:cs="B Nazanin" w:hint="cs"/>
+          <w:sz w:val="36"/>
+          <w:szCs w:val="36"/>
+          <w:rtl/>
+          <w:lang w:bidi="fa-IR"/>
+        </w:rPr>
+        <w:t xml:space="preserve">که در آن </w:t>
+      </w:r>
+      <w:r>
+        <w:rPr>
+          <w:rFonts w:cs="B Nazanin"/>
+          <w:sz w:val="36"/>
+          <w:szCs w:val="36"/>
+          <w:lang w:bidi="fa-IR"/>
+        </w:rPr>
+        <w:t>p</w:t>
+      </w:r>
+      <w:r>
+        <w:rPr>
+          <w:rFonts w:cs="B Nazanin" w:hint="cs"/>
+          <w:sz w:val="36"/>
+          <w:szCs w:val="36"/>
+          <w:rtl/>
+          <w:lang w:bidi="fa-IR"/>
+        </w:rPr>
+        <w:t xml:space="preserve"> اندیس جدول صفحه  و </w:t>
+      </w:r>
+      <w:r>
+        <w:rPr>
+          <w:rFonts w:cs="B Nazanin"/>
+          <w:sz w:val="36"/>
+          <w:szCs w:val="36"/>
+          <w:lang w:bidi="fa-IR"/>
+        </w:rPr>
+        <w:t xml:space="preserve">d </w:t>
+      </w:r>
+      <w:r>
+        <w:rPr>
+          <w:rFonts w:cs="B Nazanin" w:hint="cs"/>
+          <w:sz w:val="36"/>
+          <w:szCs w:val="36"/>
+          <w:rtl/>
+          <w:lang w:bidi="fa-IR"/>
+        </w:rPr>
+        <w:t xml:space="preserve"> تفاوت مکان (</w:t>
+      </w:r>
+      <w:r>
+        <w:rPr>
+          <w:rFonts w:cs="B Nazanin"/>
+          <w:sz w:val="36"/>
+          <w:szCs w:val="36"/>
+          <w:lang w:bidi="fa-IR"/>
+        </w:rPr>
+        <w:t>Displacement</w:t>
+      </w:r>
+      <w:r>
+        <w:rPr>
+          <w:rFonts w:cs="B Nazanin" w:hint="cs"/>
+          <w:sz w:val="36"/>
+          <w:szCs w:val="36"/>
+          <w:rtl/>
+          <w:lang w:bidi="fa-IR"/>
+        </w:rPr>
+        <w:t>)</w:t>
+      </w:r>
+      <w:r>
+        <w:rPr>
+          <w:rFonts w:cs="B Nazanin" w:hint="cs"/>
+          <w:sz w:val="36"/>
+          <w:szCs w:val="36"/>
+          <w:rtl/>
+          <w:lang w:bidi="fa-IR"/>
+        </w:rPr>
+        <w:t xml:space="preserve"> در داخل صفحه است</w:t>
+      </w:r>
+    </w:p>
+    <w:p>
+      <w:pPr>
+        <w:bidi/>
+        <w:rPr>
+          <w:rFonts w:cs="B Nazanin"/>
+          <w:b/>
+          <w:bCs/>
+          <w:sz w:val="44"/>
+          <w:szCs w:val="44"/>
+          <w:vertAlign w:val="superscript"/>
+          <w:lang w:bidi="fa-IR"/>
+        </w:rPr>
+      </w:pPr>
+      <w:r>
+        <w:rPr>
+          <w:noProof/>
+        </w:rPr>
+        <w:drawing>
+          <wp:inline distT="0" distB="0" distL="0" distR="0" wp14:anchorId="43CDAF17" wp14:editId="12E1E294">
+            <wp:extent cx="5943600" cy="4457700"/>
+            <wp:effectExtent l="0" t="0" r="0" b="0"/>
+            <wp:docPr id="7" name="Picture 7"/>
+            <wp:cNvGraphicFramePr>
+              <a:graphicFrameLocks xmlns:a="http://schemas.openxmlformats.org/drawingml/2006/main" noChangeAspect="1"/>
+            </wp:cNvGraphicFramePr>
+            <a:graphic xmlns:a="http://schemas.openxmlformats.org/drawingml/2006/main">
+              <a:graphicData uri="http://schemas.openxmlformats.org/drawingml/2006/picture">
+                <pic:pic xmlns:pic="http://schemas.openxmlformats.org/drawingml/2006/picture">
+                  <pic:nvPicPr>
+                    <pic:cNvPr id="1" name=""/>
+                    <pic:cNvPicPr/>
+                  </pic:nvPicPr>
+                  <pic:blipFill>
+                    <a:blip r:embed="rId10"/>
+                    <a:stretch>
+                      <a:fillRect/>
+                    </a:stretch>
+                  </pic:blipFill>
+                  <pic:spPr>
+                    <a:xfrm>
+                      <a:off x="0" y="0"/>
+                      <a:ext cx="5943600" cy="4457700"/>
+                    </a:xfrm>
+                    <a:prstGeom prst="rect">
+                      <a:avLst/>
+                    </a:prstGeom>
+                  </pic:spPr>
+                </pic:pic>
+              </a:graphicData>
+            </a:graphic>
+          </wp:inline>
+        </w:drawing>
+      </w:r>
+    </w:p>
+    <w:p>
+      <w:pPr>
+        <w:bidi/>
+        <w:jc w:val="both"/>
+        <w:rPr>
+          <w:rFonts w:cs="B Nazanin" w:hint="cs"/>
+          <w:sz w:val="36"/>
+          <w:szCs w:val="36"/>
+          <w:rtl/>
+          <w:lang w:bidi="fa-IR"/>
+        </w:rPr>
+      </w:pPr>
+      <w:r>
+        <w:rPr>
+          <w:rFonts w:cs="B Nazanin" w:hint="cs"/>
+          <w:sz w:val="36"/>
+          <w:szCs w:val="36"/>
+          <w:rtl/>
+          <w:lang w:bidi="fa-IR"/>
+        </w:rPr>
+        <w:t xml:space="preserve">به عنوان مثال حافظه </w:t>
+      </w:r>
+      <w:r>
+        <w:rPr>
+          <w:rFonts w:cs="B Nazanin" w:hint="cs"/>
+          <w:sz w:val="36"/>
+          <w:szCs w:val="36"/>
+          <w:rtl/>
+          <w:lang w:bidi="fa-IR"/>
+        </w:rPr>
+        <w:t xml:space="preserve">ی </w:t>
+      </w:r>
+      <w:r>
+        <w:rPr>
+          <w:rFonts w:cs="B Nazanin" w:hint="cs"/>
+          <w:sz w:val="36"/>
+          <w:szCs w:val="36"/>
+          <w:rtl/>
+          <w:lang w:bidi="fa-IR"/>
+        </w:rPr>
+        <w:t xml:space="preserve">شکل </w:t>
+      </w:r>
+      <w:r>
+        <w:rPr>
+          <w:rFonts w:cs="B Nazanin" w:hint="cs"/>
+          <w:sz w:val="36"/>
+          <w:szCs w:val="36"/>
+          <w:rtl/>
+          <w:lang w:bidi="fa-IR"/>
+        </w:rPr>
+        <w:t xml:space="preserve">بالا را در نظر بگیرید. در این جا </w:t>
+      </w:r>
+      <w:r>
+        <w:rPr>
+          <w:rFonts w:cs="B Nazanin"/>
+          <w:sz w:val="36"/>
+          <w:szCs w:val="36"/>
+          <w:lang w:bidi="fa-IR"/>
+        </w:rPr>
+        <w:t>n = 2</w:t>
+      </w:r>
+      <w:r>
+        <w:rPr>
+          <w:rFonts w:cs="B Nazanin" w:hint="cs"/>
+          <w:sz w:val="36"/>
+          <w:szCs w:val="36"/>
+          <w:rtl/>
+          <w:lang w:bidi="fa-IR"/>
+        </w:rPr>
+        <w:t xml:space="preserve"> و </w:t>
+      </w:r>
+      <w:r>
+        <w:rPr>
+          <w:rFonts w:cs="B Nazanin"/>
+          <w:sz w:val="36"/>
+          <w:szCs w:val="36"/>
+          <w:lang w:bidi="fa-IR"/>
+        </w:rPr>
+        <w:t>m = 4</w:t>
+      </w:r>
+      <w:r>
+        <w:rPr>
+          <w:rFonts w:cs="B Nazanin" w:hint="cs"/>
+          <w:sz w:val="36"/>
+          <w:szCs w:val="36"/>
+          <w:rtl/>
+          <w:lang w:bidi="fa-IR"/>
+        </w:rPr>
+        <w:t xml:space="preserve"> است. با استفاده از صفحه ی 4 بایتی و حافظه فیزیکی 32 بایتی (8 صفحه)، نشان می دهیم </w:t>
+      </w:r>
+      <w:r>
+        <w:rPr>
+          <w:rFonts w:cs="B Nazanin" w:hint="cs"/>
+          <w:sz w:val="36"/>
+          <w:szCs w:val="36"/>
+          <w:rtl/>
+          <w:lang w:bidi="fa-IR"/>
+        </w:rPr>
+        <w:lastRenderedPageBreak/>
+        <w:t>که حافظه از دیدگاه کاربر چگونه به حافظه فیزیکی نگاشت می شود.</w:t>
+      </w:r>
+      <w:r>
+        <w:rPr>
+          <w:rFonts w:cs="B Nazanin" w:hint="cs"/>
+          <w:sz w:val="36"/>
+          <w:szCs w:val="36"/>
+          <w:rtl/>
+          <w:lang w:bidi="fa-IR"/>
+        </w:rPr>
+        <w:t xml:space="preserve"> آدرس منطقی صفر، صفحه صفر و آفست صفر است.</w:t>
+      </w:r>
+      <w:r>
+        <w:rPr>
+          <w:rFonts w:cs="B Nazanin" w:hint="cs"/>
+          <w:sz w:val="36"/>
+          <w:szCs w:val="36"/>
+          <w:rtl/>
+          <w:lang w:bidi="fa-IR"/>
+        </w:rPr>
+        <w:t xml:space="preserve"> با مراجعه به جدول صفحه</w:t>
+      </w:r>
+      <w:r>
+        <w:rPr>
+          <w:rFonts w:cs="B Nazanin" w:hint="cs"/>
+          <w:sz w:val="36"/>
+          <w:szCs w:val="36"/>
+          <w:rtl/>
+          <w:lang w:bidi="fa-IR"/>
+        </w:rPr>
+        <w:t>(از طریق اندیس شماره صفحه) متوجه می شویم که صفحه ی صفر در قاب (</w:t>
+      </w:r>
+      <w:r>
+        <w:rPr>
+          <w:rFonts w:cs="B Nazanin"/>
+          <w:sz w:val="36"/>
+          <w:szCs w:val="36"/>
+          <w:lang w:bidi="fa-IR"/>
+        </w:rPr>
+        <w:t>Frame</w:t>
+      </w:r>
+      <w:r>
+        <w:rPr>
+          <w:rFonts w:cs="B Nazanin" w:hint="cs"/>
+          <w:sz w:val="36"/>
+          <w:szCs w:val="36"/>
+          <w:rtl/>
+          <w:lang w:bidi="fa-IR"/>
+        </w:rPr>
+        <w:t>)</w:t>
+      </w:r>
+      <w:r>
+        <w:rPr>
+          <w:rFonts w:cs="B Nazanin" w:hint="cs"/>
+          <w:sz w:val="36"/>
+          <w:szCs w:val="36"/>
+          <w:rtl/>
+          <w:lang w:bidi="fa-IR"/>
+        </w:rPr>
+        <w:t xml:space="preserve"> 5 قرار دارد. </w:t>
+      </w:r>
+    </w:p>
+    <w:p>
+      <w:pPr>
+        <w:bidi/>
+        <w:jc w:val="both"/>
+        <w:rPr>
+          <w:rFonts w:cs="B Nazanin" w:hint="cs"/>
+          <w:sz w:val="36"/>
+          <w:szCs w:val="36"/>
+          <w:rtl/>
+          <w:lang w:bidi="fa-IR"/>
+        </w:rPr>
+      </w:pPr>
+      <w:r>
+        <w:rPr>
+          <w:rFonts w:cs="B Nazanin" w:hint="cs"/>
+          <w:sz w:val="36"/>
+          <w:szCs w:val="36"/>
+          <w:rtl/>
+          <w:lang w:bidi="fa-IR"/>
+        </w:rPr>
+        <w:t>لذا آذرس منطقی صفر به آدرس فیزیکی</w:t>
+      </w:r>
+    </w:p>
+    <w:p>
+      <w:pPr>
+        <w:bidi/>
+        <w:jc w:val="both"/>
+        <w:rPr>
+          <w:rFonts w:cs="B Nazanin"/>
+          <w:sz w:val="36"/>
+          <w:szCs w:val="36"/>
+          <w:rtl/>
+          <w:lang w:bidi="fa-IR"/>
+        </w:rPr>
+      </w:pPr>
+      <w:r>
+        <w:rPr>
+          <w:rFonts w:cs="B Nazanin"/>
+          <w:sz w:val="36"/>
+          <w:szCs w:val="36"/>
+          <w:lang w:bidi="fa-IR"/>
+        </w:rPr>
+        <w:t>[= (5x4) + 0]</w:t>
+      </w:r>
+      <w:r>
+        <w:rPr>
+          <w:rFonts w:cs="B Nazanin" w:hint="cs"/>
+          <w:sz w:val="36"/>
+          <w:szCs w:val="36"/>
+          <w:rtl/>
+          <w:lang w:bidi="fa-IR"/>
+        </w:rPr>
+        <w:t xml:space="preserve"> 20 نگاشت می شود. آدرس منطقی 3 (صفحه صفر، آفست 3)</w:t>
+      </w:r>
+      <w:r>
+        <w:rPr>
+          <w:rFonts w:cs="B Nazanin" w:hint="cs"/>
+          <w:sz w:val="36"/>
+          <w:szCs w:val="36"/>
+          <w:rtl/>
+          <w:lang w:bidi="fa-IR"/>
+        </w:rPr>
+        <w:t xml:space="preserve"> به آدرس فیزیکی </w:t>
+      </w:r>
+      <w:r>
+        <w:rPr>
+          <w:rFonts w:cs="B Nazanin" w:hint="cs"/>
+          <w:sz w:val="36"/>
+          <w:szCs w:val="36"/>
+          <w:rtl/>
+          <w:lang w:bidi="fa-IR"/>
+        </w:rPr>
+        <w:t xml:space="preserve"> </w:t>
+      </w:r>
+      <w:r>
+        <w:rPr>
+          <w:rFonts w:cs="B Nazanin"/>
+          <w:sz w:val="36"/>
+          <w:szCs w:val="36"/>
+          <w:lang w:bidi="fa-IR"/>
+        </w:rPr>
+        <w:t>[ = (5 x 4) + 3]</w:t>
+      </w:r>
+      <w:r>
+        <w:rPr>
+          <w:rFonts w:cs="B Nazanin" w:hint="cs"/>
+          <w:sz w:val="36"/>
+          <w:szCs w:val="36"/>
+          <w:rtl/>
+          <w:lang w:bidi="fa-IR"/>
+        </w:rPr>
+        <w:t xml:space="preserve"> 23 نگاشت می شود</w:t>
+      </w:r>
+      <w:r>
+        <w:rPr>
+          <w:rFonts w:cs="B Nazanin" w:hint="cs"/>
+          <w:sz w:val="36"/>
+          <w:szCs w:val="36"/>
+          <w:rtl/>
+          <w:lang w:bidi="fa-IR"/>
+        </w:rPr>
+        <w:t xml:space="preserve"> و آدرس منطقی 4 نیز صفحه 1 و آفست صفر است. با مراجعه به جدول مشخص می شود</w:t>
+      </w:r>
+      <w:r>
+        <w:rPr>
+          <w:rFonts w:cs="B Nazanin" w:hint="cs"/>
+          <w:sz w:val="36"/>
+          <w:szCs w:val="36"/>
+          <w:rtl/>
+          <w:lang w:bidi="fa-IR"/>
+        </w:rPr>
+        <w:t xml:space="preserve"> که صفحه ی یک و به قاب 6 نگاشت می شود. لذا آدرس منطقی 3 به آدرس فیزیکی </w:t>
+      </w:r>
+      <w:r>
+        <w:rPr>
+          <w:rFonts w:cs="B Nazanin"/>
+          <w:sz w:val="36"/>
+          <w:szCs w:val="36"/>
+          <w:lang w:bidi="fa-IR"/>
+        </w:rPr>
+        <w:t xml:space="preserve">24  </w:t>
+      </w:r>
+      <w:r>
+        <w:rPr>
+          <w:rFonts w:cs="B Nazanin"/>
+          <w:sz w:val="36"/>
+          <w:szCs w:val="36"/>
+          <w:lang w:bidi="fa-IR"/>
+        </w:rPr>
+        <w:t>[</w:t>
+      </w:r>
+      <w:r>
+        <w:rPr>
+          <w:rFonts w:cs="B Nazanin"/>
+          <w:sz w:val="36"/>
+          <w:szCs w:val="36"/>
+          <w:lang w:bidi="fa-IR"/>
+        </w:rPr>
+        <w:t xml:space="preserve"> </w:t>
+      </w:r>
+      <w:r>
+        <w:rPr>
+          <w:rFonts w:cs="B Nazanin"/>
+          <w:sz w:val="36"/>
+          <w:szCs w:val="36"/>
+          <w:lang w:bidi="fa-IR"/>
+        </w:rPr>
+        <w:t>=(6 x 4)+0]</w:t>
+      </w:r>
+    </w:p>
+    <w:p>
+      <w:pPr>
+        <w:bidi/>
+        <w:jc w:val="both"/>
+        <w:rPr>
+          <w:rFonts w:cs="B Nazanin" w:hint="cs"/>
+          <w:sz w:val="36"/>
+          <w:szCs w:val="36"/>
+          <w:rtl/>
+          <w:lang w:bidi="fa-IR"/>
+        </w:rPr>
+      </w:pPr>
+      <w:r>
+        <w:rPr>
+          <w:rFonts w:cs="B Nazanin" w:hint="cs"/>
+          <w:sz w:val="36"/>
+          <w:szCs w:val="36"/>
+          <w:rtl/>
+          <w:lang w:bidi="fa-IR"/>
+        </w:rPr>
+        <w:t>نگاشت می شود. آدرس منطقی 13 به آدرس فیزیکی 9 نگاشت می شود.</w:t>
+      </w:r>
+    </w:p>
+    <w:p>
+      <w:pPr>
+        <w:bidi/>
         <w:rPr>
           <w:rFonts w:cs="B Nazanin"/>
           <w:sz w:val="36"/>
@@ -1473,92 +2629,264 @@
         </w:rPr>
       </w:pPr>
       <w:bookmarkStart w:id="0" w:name="_GoBack"/>
+      <w:r>
+        <w:rPr>
+          <w:rFonts w:cs="B Nazanin"/>
+          <w:noProof/>
+          <w:sz w:val="36"/>
+          <w:szCs w:val="36"/>
+          <w:rtl/>
+        </w:rPr>
+        <mc:AlternateContent>
+          <mc:Choice Requires="wps">
+            <w:drawing>
+              <wp:anchor distT="0" distB="0" distL="114300" distR="114300" simplePos="0" relativeHeight="251659264" behindDoc="1" locked="0" layoutInCell="1" allowOverlap="1" wp14:anchorId="198E0040" wp14:editId="77AC6506">
+                <wp:simplePos x="0" y="0"/>
+                <wp:positionH relativeFrom="margin">
+                  <wp:align>right</wp:align>
+                </wp:positionH>
+                <wp:positionV relativeFrom="paragraph">
+                  <wp:posOffset>269985</wp:posOffset>
+                </wp:positionV>
+                <wp:extent cx="5828306" cy="1319916"/>
+                <wp:effectExtent l="0" t="0" r="20320" b="13970"/>
+                <wp:wrapNone/>
+                <wp:docPr id="9" name="Rectangle 9"/>
+                <wp:cNvGraphicFramePr/>
+                <a:graphic xmlns:a="http://schemas.openxmlformats.org/drawingml/2006/main">
+                  <a:graphicData uri="http://schemas.microsoft.com/office/word/2010/wordprocessingShape">
+                    <wps:wsp>
+                      <wps:cNvSpPr/>
+                      <wps:spPr>
+                        <a:xfrm>
+                          <a:off x="0" y="0"/>
+                          <a:ext cx="5828306" cy="1319916"/>
+                        </a:xfrm>
+                        <a:prstGeom prst="rect">
+                          <a:avLst/>
+                        </a:prstGeom>
+                      </wps:spPr>
+                      <wps:style>
+                        <a:lnRef idx="2">
+                          <a:schemeClr val="accent1">
+                            <a:shade val="50000"/>
+                          </a:schemeClr>
+                        </a:lnRef>
+                        <a:fillRef idx="1">
+                          <a:schemeClr val="accent1"/>
+                        </a:fillRef>
+                        <a:effectRef idx="0">
+                          <a:schemeClr val="accent1"/>
+                        </a:effectRef>
+                        <a:fontRef idx="minor">
+                          <a:schemeClr val="lt1"/>
+                        </a:fontRef>
+                      </wps:style>
+                      <wps:bodyPr rot="0" spcFirstLastPara="0" vertOverflow="overflow" horzOverflow="overflow" vert="horz" wrap="square" lIns="91440" tIns="45720" rIns="91440" bIns="45720" numCol="1" spcCol="0" rtlCol="0" fromWordArt="0" anchor="ctr" anchorCtr="0" forceAA="0" compatLnSpc="1">
+                        <a:prstTxWarp prst="textNoShape">
+                          <a:avLst/>
+                        </a:prstTxWarp>
+                        <a:noAutofit/>
+                      </wps:bodyPr>
+                    </wps:wsp>
+                  </a:graphicData>
+                </a:graphic>
+              </wp:anchor>
+            </w:drawing>
+          </mc:Choice>
+          <mc:Fallback>
+            <w:pict>
+              <v:rect w14:anchorId="0CC298FF" id="Rectangle 9" o:spid="_x0000_s1026" style="position:absolute;margin-left:407.7pt;margin-top:21.25pt;width:458.9pt;height:103.95pt;z-index:-251657216;visibility:visible;mso-wrap-style:square;mso-wrap-distance-left:9pt;mso-wrap-distance-top:0;mso-wrap-distance-right:9pt;mso-wrap-distance-bottom:0;mso-position-horizontal:right;mso-position-horizontal-relative:margin;mso-position-vertical:absolute;mso-position-vertical-relative:text;v-text-anchor:middle" o:gfxdata="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" fillcolor="#5b9bd5 [3204]" strokecolor="#1f4d78 [1604]" strokeweight="1pt">
+                <w10:wrap anchorx="margin"/>
+              </v:rect>
+            </w:pict>
+          </mc:Fallback>
+        </mc:AlternateContent>
+      </w:r>
       <w:bookmarkEnd w:id="0"/>
-      <w:r>
-        <w:rPr>
-          <w:rFonts w:cs="B Nazanin" w:hint="cs"/>
-          <w:sz w:val="36"/>
-          <w:szCs w:val="36"/>
-          <w:highlight w:val="green"/>
-          <w:rtl/>
-          <w:lang w:bidi="fa-IR"/>
-        </w:rPr>
-        <w:t>قطعه بندی اجازه می دهد که فضای آدرس یک فرایند، همجوار (پیوسته) نباشد. صفحه بندی ، یک طرح دیگر از مدیریت حافظه است که اجازه می دهد  فضای آدرس فیزیکی فرایند، همجوار نباشد.</w:t>
-      </w:r>
-    </w:p>
-    <w:p>
-      <w:pPr>
-        <w:bidi/>
-        <w:rPr>
-          <w:rFonts w:cs="B Nazanin"/>
-          <w:sz w:val="36"/>
-          <w:szCs w:val="36"/>
-          <w:rtl/>
-          <w:lang w:bidi="fa-IR"/>
-        </w:rPr>
-      </w:pPr>
-      <w:r>
-        <w:rPr>
-          <w:rFonts w:cs="B Nazanin" w:hint="cs"/>
-          <w:sz w:val="36"/>
-          <w:szCs w:val="36"/>
-          <w:rtl/>
-          <w:lang w:bidi="fa-IR"/>
-        </w:rPr>
-        <w:t>صفحه بندی از تکه تکه شدن خارحی و نیاز به فشرده سازی اجتناب می کند.</w:t>
-      </w:r>
-      <w:r>
-        <w:rPr>
-          <w:rFonts w:cs="B Nazanin" w:hint="cs"/>
-          <w:sz w:val="36"/>
-          <w:szCs w:val="36"/>
-          <w:rtl/>
-          <w:lang w:bidi="fa-IR"/>
-        </w:rPr>
-        <w:t xml:space="preserve"> در حالی که قطعه بندی نمی تواند، علاوه بر این ، مساله ی  برازش تکه هایی با اندازه متغییر را بر روی دیسک ذخیره ساز پشتیبان، حل  می کند</w:t>
-      </w:r>
-      <w:r>
-        <w:rPr>
-          <w:rFonts w:cs="B Nazanin" w:hint="cs"/>
-          <w:sz w:val="36"/>
-          <w:szCs w:val="36"/>
-          <w:rtl/>
-          <w:lang w:bidi="fa-IR"/>
-        </w:rPr>
-        <w:t xml:space="preserve">. این مساله به این دلیل به وجود می آید که در صورت نیاز به مبادله ی قطعات کد یا داده های موجود در حافظه به بیرون از حافظه باید فضایی در ذخیره ساز پشتیبان پیدا شود ذخیره ساز پشتیبان با همان </w:t>
-      </w:r>
-      <w:r>
-        <w:rPr>
-          <w:rFonts w:cs="B Nazanin" w:hint="cs"/>
-          <w:sz w:val="36"/>
-          <w:szCs w:val="36"/>
-          <w:rtl/>
-          <w:lang w:bidi="fa-IR"/>
-        </w:rPr>
-        <w:lastRenderedPageBreak/>
-        <w:t>مساله های تکه تکه شدن که در مورد حافظه ی اصلی مطرح شد، مواجه است ولی دستیابی به آن کندتر است و در نتیجه فشرده سازی ممکن نیست. به دلیل این امتیازات صفحه بندی نسبت به روش های پیشین ، شکل های مختلف صفحه بندی در اکثر سیستم های عامل مورد استفاده قرار می گیرد. از سیستم های عامل کامپیوتر های بزرگ گرفته تا گوشی های هوشمند. صفحه بندی از طریق هماهنگی بین سیستم عامل و سخت افزار کامپیوتر انجام می گیرد.</w:t>
-      </w:r>
-    </w:p>
-    <w:p>
-      <w:pPr>
-        <w:bidi/>
-        <w:rPr>
-          <w:rFonts w:cs="B Nazanin"/>
-          <w:sz w:val="36"/>
-          <w:szCs w:val="36"/>
-          <w:rtl/>
-          <w:lang w:bidi="fa-IR"/>
-        </w:rPr>
-      </w:pPr>
-      <w:r>
-        <w:rPr>
-          <w:rFonts w:cs="B Nazanin" w:hint="cs"/>
-          <w:sz w:val="36"/>
-          <w:szCs w:val="36"/>
-          <w:rtl/>
-          <w:lang w:bidi="fa-IR"/>
-        </w:rPr>
-        <w:t>روش اصلی صفحه بندی</w:t>
+    </w:p>
+    <w:p>
+      <w:pPr>
+        <w:bidi/>
+        <w:jc w:val="center"/>
+        <w:rPr>
+          <w:rFonts w:cs="B Nazanin" w:hint="cs"/>
+          <w:sz w:val="40"/>
+          <w:szCs w:val="40"/>
+          <w:rtl/>
+          <w:lang w:bidi="fa-IR"/>
+        </w:rPr>
+      </w:pPr>
+      <w:r>
+        <w:rPr>
+          <w:rFonts w:cs="B Nazanin"/>
+          <w:sz w:val="40"/>
+          <w:szCs w:val="40"/>
+          <w:lang w:bidi="fa-IR"/>
+        </w:rPr>
+        <w:t>offset</w:t>
+      </w:r>
+      <w:r>
+        <w:rPr>
+          <w:rFonts w:cs="B Nazanin" w:hint="cs"/>
+          <w:sz w:val="40"/>
+          <w:szCs w:val="40"/>
+          <w:rtl/>
+          <w:lang w:bidi="fa-IR"/>
+        </w:rPr>
+        <w:t>(</w:t>
+      </w:r>
+      <w:r>
+        <w:rPr>
+          <w:rFonts w:cs="B Nazanin"/>
+          <w:sz w:val="40"/>
+          <w:szCs w:val="40"/>
+          <w:lang w:bidi="fa-IR"/>
+        </w:rPr>
+        <w:t>d</w:t>
+      </w:r>
+      <w:r>
+        <w:rPr>
+          <w:rFonts w:cs="B Nazanin" w:hint="cs"/>
+          <w:sz w:val="40"/>
+          <w:szCs w:val="40"/>
+          <w:rtl/>
+          <w:lang w:bidi="fa-IR"/>
+        </w:rPr>
+        <w:t xml:space="preserve">) </w:t>
+      </w:r>
+      <w:r>
+        <w:rPr>
+          <w:rFonts w:cs="B Nazanin" w:hint="cs"/>
+          <w:color w:val="FF0000"/>
+          <w:sz w:val="52"/>
+          <w:szCs w:val="52"/>
+          <w:rtl/>
+          <w:lang w:bidi="fa-IR"/>
+        </w:rPr>
+        <w:t>+</w:t>
+      </w:r>
+      <w:r>
+        <w:rPr>
+          <w:rFonts w:cs="B Nazanin" w:hint="cs"/>
+          <w:sz w:val="40"/>
+          <w:szCs w:val="40"/>
+          <w:rtl/>
+          <w:lang w:bidi="fa-IR"/>
+        </w:rPr>
+        <w:t xml:space="preserve"> </w:t>
+      </w:r>
+      <w:r>
+        <w:rPr>
+          <w:rFonts w:cs="B Nazanin" w:hint="cs"/>
+          <w:color w:val="FF0000"/>
+          <w:sz w:val="96"/>
+          <w:szCs w:val="96"/>
+          <w:rtl/>
+          <w:lang w:bidi="fa-IR"/>
+        </w:rPr>
+        <w:t>(</w:t>
+      </w:r>
+      <w:r>
+        <w:rPr>
+          <w:rFonts w:cs="B Nazanin" w:hint="cs"/>
+          <w:sz w:val="40"/>
+          <w:szCs w:val="40"/>
+          <w:rtl/>
+          <w:lang w:bidi="fa-IR"/>
+        </w:rPr>
+        <w:t xml:space="preserve">طول صفحه </w:t>
+      </w:r>
+      <w:r>
+        <w:rPr>
+          <w:rFonts w:cs="B Nazanin"/>
+          <w:color w:val="FF0000"/>
+          <w:sz w:val="40"/>
+          <w:szCs w:val="40"/>
+          <w:lang w:bidi="fa-IR"/>
+        </w:rPr>
+        <w:t>x</w:t>
+      </w:r>
+      <w:r>
+        <w:rPr>
+          <w:rFonts w:cs="B Nazanin" w:hint="cs"/>
+          <w:color w:val="FF0000"/>
+          <w:sz w:val="40"/>
+          <w:szCs w:val="40"/>
+          <w:rtl/>
+          <w:lang w:bidi="fa-IR"/>
+        </w:rPr>
+        <w:t xml:space="preserve"> </w:t>
+      </w:r>
+      <w:r>
+        <w:rPr>
+          <w:rFonts w:cs="B Nazanin" w:hint="cs"/>
+          <w:sz w:val="40"/>
+          <w:szCs w:val="40"/>
+          <w:rtl/>
+          <w:lang w:bidi="fa-IR"/>
+        </w:rPr>
+        <w:t>شماره قاب(</w:t>
+      </w:r>
+      <w:r>
+        <w:rPr>
+          <w:rFonts w:cs="B Nazanin"/>
+          <w:sz w:val="40"/>
+          <w:szCs w:val="40"/>
+          <w:lang w:bidi="fa-IR"/>
+        </w:rPr>
+        <w:t>F</w:t>
+      </w:r>
+      <w:r>
+        <w:rPr>
+          <w:rFonts w:cs="B Nazanin" w:hint="cs"/>
+          <w:sz w:val="40"/>
+          <w:szCs w:val="40"/>
+          <w:rtl/>
+          <w:lang w:bidi="fa-IR"/>
+        </w:rPr>
+        <w:t>)</w:t>
+      </w:r>
+      <w:r>
+        <w:rPr>
+          <w:rFonts w:cs="B Nazanin" w:hint="cs"/>
+          <w:color w:val="FF0000"/>
+          <w:sz w:val="96"/>
+          <w:szCs w:val="96"/>
+          <w:rtl/>
+          <w:lang w:bidi="fa-IR"/>
+        </w:rPr>
+        <w:t>)</w:t>
+      </w:r>
+      <w:r>
+        <w:rPr>
+          <w:rFonts w:cs="B Nazanin" w:hint="cs"/>
+          <w:sz w:val="40"/>
+          <w:szCs w:val="40"/>
+          <w:rtl/>
+          <w:lang w:bidi="fa-IR"/>
+        </w:rPr>
+        <w:t xml:space="preserve"> = آدرس فیزیکی</w:t>
+      </w:r>
+    </w:p>
+    <w:p>
+      <w:pPr>
+        <w:bidi/>
+        <w:rPr>
+          <w:rFonts w:cs="B Nazanin"/>
+          <w:sz w:val="36"/>
+          <w:szCs w:val="36"/>
+          <w:lang w:bidi="fa-IR"/>
+        </w:rPr>
+      </w:pPr>
+      <w:r>
+        <w:rPr>
+          <w:rFonts w:cs="B Nazanin"/>
+          <w:sz w:val="36"/>
+          <w:szCs w:val="36"/>
+          <w:lang w:bidi="fa-IR"/>
+        </w:rPr>
+        <w:t xml:space="preserve"> </w:t>
       </w:r>
     </w:p>
     <w:sectPr>
